--- a/Course 1 - ML with Python/Module 2 - Linear and Logistic Regression/Logistic Regression/Resume..docx
+++ b/Course 1 - ML with Python/Module 2 - Linear and Logistic Regression/Logistic Regression/Resume..docx
@@ -5,7 +5,7 @@
     <w:p>
       <w:pPr>
         <w:pStyle w:val="Ttulo1"/>
-        <w:spacing w:line="276" w:lineRule="auto"/>
+        <w:spacing w:before="0" w:beforeAutospacing="0" w:after="0" w:afterAutospacing="0" w:line="276" w:lineRule="auto"/>
         <w:jc w:val="center"/>
         <w:rPr>
           <w:rFonts w:ascii="Montserrat" w:hAnsi="Montserrat"/>
@@ -21,7 +21,7 @@
           <w:szCs w:val="44"/>
           <w:lang w:val="en-US"/>
         </w:rPr>
-        <w:t xml:space="preserve">Logistic Regression </w:t>
+        <w:t>Module</w:t>
       </w:r>
       <w:r>
         <w:rPr>
@@ -30,7 +30,7 @@
           <w:szCs w:val="44"/>
           <w:lang w:val="en-US"/>
         </w:rPr>
-        <w:t>–</w:t>
+        <w:t xml:space="preserve"> </w:t>
       </w:r>
       <w:r>
         <w:rPr>
@@ -39,17 +39,21 @@
           <w:szCs w:val="44"/>
           <w:lang w:val="en-US"/>
         </w:rPr>
-        <w:t xml:space="preserve"> Module</w:t>
-      </w:r>
-      <w:r>
+        <w:t>2</w:t>
+      </w:r>
+    </w:p>
+    <w:p>
+      <w:pPr>
+        <w:pStyle w:val="Ttulo1"/>
+        <w:spacing w:before="0" w:beforeAutospacing="0" w:after="240" w:afterAutospacing="0" w:line="276" w:lineRule="auto"/>
+        <w:jc w:val="center"/>
         <w:rPr>
           <w:rFonts w:ascii="Montserrat" w:hAnsi="Montserrat"/>
           <w:sz w:val="44"/>
           <w:szCs w:val="44"/>
           <w:lang w:val="en-US"/>
         </w:rPr>
-        <w:t xml:space="preserve"> </w:t>
-      </w:r>
+      </w:pPr>
       <w:r>
         <w:rPr>
           <w:rFonts w:ascii="Montserrat" w:hAnsi="Montserrat"/>
@@ -57,25 +61,7 @@
           <w:szCs w:val="44"/>
           <w:lang w:val="en-US"/>
         </w:rPr>
-        <w:t>2</w:t>
-      </w:r>
-      <w:r>
-        <w:rPr>
-          <w:rFonts w:ascii="Montserrat" w:hAnsi="Montserrat"/>
-          <w:sz w:val="44"/>
-          <w:szCs w:val="44"/>
-          <w:lang w:val="en-US"/>
-        </w:rPr>
-        <w:t xml:space="preserve"> </w:t>
-      </w:r>
-      <w:r>
-        <w:rPr>
-          <w:rFonts w:ascii="Montserrat" w:hAnsi="Montserrat"/>
-          <w:sz w:val="44"/>
-          <w:szCs w:val="44"/>
-          <w:lang w:val="en-US"/>
-        </w:rPr>
-        <w:t>Comprehensive Guide</w:t>
+        <w:t>Logistic Regression</w:t>
       </w:r>
     </w:p>
     <w:p>
@@ -1791,7 +1777,7 @@
                     <pic:cNvPicPr/>
                   </pic:nvPicPr>
                   <pic:blipFill>
-                    <a:blip r:embed="rId6">
+                    <a:blip r:embed="rId8">
                       <a:extLst>
                         <a:ext uri="{28A0092B-C50C-407E-A947-70E740481C1C}">
                           <a14:useLocalDpi xmlns:a14="http://schemas.microsoft.com/office/drawing/2010/main" val="0"/>
@@ -2668,7 +2654,7 @@
                     <pic:cNvPicPr/>
                   </pic:nvPicPr>
                   <pic:blipFill>
-                    <a:blip r:embed="rId7"/>
+                    <a:blip r:embed="rId9"/>
                     <a:stretch>
                       <a:fillRect/>
                     </a:stretch>
@@ -3582,15 +3568,7 @@
               <w:sz w:val="32"/>
               <w:szCs w:val="32"/>
             </w:rPr>
-            <m:t>Accuracy</m:t>
-          </m:r>
-          <m:r>
-            <w:rPr>
-              <w:rFonts w:ascii="Cambria Math" w:hAnsi="Cambria Math"/>
-              <w:sz w:val="32"/>
-              <w:szCs w:val="32"/>
-            </w:rPr>
-            <m:t>=</m:t>
+            <m:t>Accuracy=</m:t>
           </m:r>
           <m:f>
             <m:fPr>
@@ -3715,164 +3693,7 @@
               <w:sz w:val="32"/>
               <w:szCs w:val="32"/>
             </w:rPr>
-            <m:t>Precision</m:t>
-          </m:r>
-          <m:r>
-            <w:rPr>
-              <w:rFonts w:ascii="Cambria Math" w:hAnsi="Cambria Math"/>
-              <w:sz w:val="32"/>
-              <w:szCs w:val="32"/>
-            </w:rPr>
-            <m:t>=</m:t>
-          </m:r>
-          <m:f>
-            <m:fPr>
-              <m:ctrlPr>
-                <w:rPr>
-                  <w:rFonts w:ascii="Cambria Math" w:hAnsi="Cambria Math"/>
-                  <w:i/>
-                  <w:sz w:val="32"/>
-                  <w:szCs w:val="32"/>
-                </w:rPr>
-              </m:ctrlPr>
-            </m:fPr>
-            <m:num>
-              <m:r>
-                <w:rPr>
-                  <w:rFonts w:ascii="Cambria Math" w:hAnsi="Cambria Math"/>
-                  <w:sz w:val="32"/>
-                  <w:szCs w:val="32"/>
-                </w:rPr>
-                <m:t>T</m:t>
-              </m:r>
-              <m:r>
-                <w:rPr>
-                  <w:rFonts w:ascii="Cambria Math" w:hAnsi="Cambria Math"/>
-                  <w:sz w:val="32"/>
-                  <w:szCs w:val="32"/>
-                </w:rPr>
-                <m:t>P</m:t>
-              </m:r>
-            </m:num>
-            <m:den>
-              <m:r>
-                <w:rPr>
-                  <w:rFonts w:ascii="Cambria Math" w:hAnsi="Cambria Math"/>
-                  <w:sz w:val="32"/>
-                  <w:szCs w:val="32"/>
-                </w:rPr>
-                <m:t>TP+FP</m:t>
-              </m:r>
-            </m:den>
-          </m:f>
-        </m:oMath>
-      </m:oMathPara>
-    </w:p>
-    <w:p>
-      <w:pPr>
-        <w:spacing w:line="360" w:lineRule="auto"/>
-        <w:jc w:val="both"/>
-        <w:rPr>
-          <w:rFonts w:ascii="Montserrat" w:eastAsiaTheme="minorEastAsia" w:hAnsi="Montserrat"/>
-        </w:rPr>
-      </w:pPr>
-      <w:r>
-        <w:rPr>
-          <w:rFonts w:ascii="Montserrat" w:eastAsiaTheme="minorEastAsia" w:hAnsi="Montserrat"/>
-          <w:b/>
-          <w:bCs/>
-        </w:rPr>
-        <w:t>What it measures:</w:t>
-      </w:r>
-      <w:r>
-        <w:rPr>
-          <w:rFonts w:ascii="Montserrat" w:eastAsiaTheme="minorEastAsia" w:hAnsi="Montserrat"/>
-        </w:rPr>
-        <w:t xml:space="preserve"> How reliable your model is when it claims a positive result. High precision means fewer false alarms.</w:t>
-      </w:r>
-    </w:p>
-    <w:p>
-      <w:pPr>
-        <w:pStyle w:val="Ttulo3"/>
-        <w:spacing w:before="0" w:beforeAutospacing="0" w:after="0" w:afterAutospacing="0" w:line="360" w:lineRule="auto"/>
-        <w:rPr>
-          <w:rFonts w:ascii="Montserrat" w:hAnsi="Montserrat"/>
-          <w:lang w:val="en-US"/>
-        </w:rPr>
-      </w:pPr>
-      <w:r>
-        <w:rPr>
-          <w:rFonts w:ascii="Montserrat" w:hAnsi="Montserrat"/>
-          <w:lang w:val="en-US"/>
-        </w:rPr>
-        <w:t>3</w:t>
-      </w:r>
-      <w:r>
-        <w:rPr>
-          <w:rFonts w:ascii="Montserrat" w:hAnsi="Montserrat"/>
-          <w:lang w:val="en-US"/>
-        </w:rPr>
-        <w:t xml:space="preserve">.  </w:t>
-      </w:r>
-      <w:r>
-        <w:rPr>
-          <w:rFonts w:ascii="Montserrat" w:hAnsi="Montserrat"/>
-          <w:lang w:val="en-US"/>
-        </w:rPr>
-        <w:t>Recall (Sensitivity)</w:t>
-      </w:r>
-      <w:r>
-        <w:rPr>
-          <w:rFonts w:ascii="Montserrat" w:hAnsi="Montserrat"/>
-          <w:lang w:val="en-US"/>
-        </w:rPr>
-        <w:t>:</w:t>
-      </w:r>
-    </w:p>
-    <w:p>
-      <w:pPr>
-        <w:spacing w:line="360" w:lineRule="auto"/>
-        <w:rPr>
-          <w:rFonts w:ascii="Montserrat" w:hAnsi="Montserrat"/>
-        </w:rPr>
-      </w:pPr>
-      <w:r>
-        <w:rPr>
-          <w:rFonts w:ascii="Montserrat" w:hAnsi="Montserrat"/>
-        </w:rPr>
-        <w:t>Measures the proportion of actual positives correctly identified by the model.</w:t>
-      </w:r>
-    </w:p>
-    <w:p>
-      <w:pPr>
-        <w:spacing w:line="360" w:lineRule="auto"/>
-        <w:ind w:firstLine="1416"/>
-        <w:rPr>
-          <w:rFonts w:ascii="Montserrat" w:eastAsiaTheme="minorEastAsia" w:hAnsi="Montserrat"/>
-          <w:sz w:val="32"/>
-          <w:szCs w:val="32"/>
-        </w:rPr>
-      </w:pPr>
-      <m:oMathPara>
-        <m:oMathParaPr>
-          <m:jc m:val="center"/>
-        </m:oMathParaPr>
-        <m:oMath>
-          <m:r>
-            <w:rPr>
-              <w:rFonts w:ascii="Cambria Math" w:hAnsi="Cambria Math"/>
-              <w:sz w:val="32"/>
-              <w:szCs w:val="32"/>
-            </w:rPr>
-            <m:t>Recall</m:t>
-          </m:r>
-          <m:r>
-            <w:rPr>
-              <w:rFonts w:ascii="Cambria Math" w:hAnsi="Cambria Math"/>
-              <w:sz w:val="32"/>
-              <w:szCs w:val="32"/>
-            </w:rPr>
-            <m:t>=</m:t>
+            <m:t>Precision=</m:t>
           </m:r>
           <m:f>
             <m:fPr>
@@ -3902,15 +3723,7 @@
                   <w:sz w:val="32"/>
                   <w:szCs w:val="32"/>
                 </w:rPr>
-                <m:t>TP+</m:t>
-              </m:r>
-              <m:r>
-                <w:rPr>
-                  <w:rFonts w:ascii="Cambria Math" w:hAnsi="Cambria Math"/>
-                  <w:sz w:val="32"/>
-                  <w:szCs w:val="32"/>
-                </w:rPr>
-                <m:t>FN</m:t>
+                <m:t>TP+FP</m:t>
               </m:r>
             </m:den>
           </m:f>
@@ -3937,13 +3750,7 @@
         <w:rPr>
           <w:rFonts w:ascii="Montserrat" w:eastAsiaTheme="minorEastAsia" w:hAnsi="Montserrat"/>
         </w:rPr>
-        <w:t xml:space="preserve"> </w:t>
-      </w:r>
-      <w:r>
-        <w:rPr>
-          <w:rFonts w:ascii="Montserrat" w:eastAsiaTheme="minorEastAsia" w:hAnsi="Montserrat"/>
-        </w:rPr>
-        <w:t>The model’s ability to detect positive instances. High recall ensures fewer false negatives (missed detections).</w:t>
+        <w:t xml:space="preserve"> How reliable your model is when it claims a positive result. High precision means fewer false alarms.</w:t>
       </w:r>
     </w:p>
     <w:p>
@@ -3960,7 +3767,7 @@
           <w:rFonts w:ascii="Montserrat" w:hAnsi="Montserrat"/>
           <w:lang w:val="en-US"/>
         </w:rPr>
-        <w:t>4</w:t>
+        <w:t>3</w:t>
       </w:r>
       <w:r>
         <w:rPr>
@@ -3974,33 +3781,26 @@
           <w:rFonts w:ascii="Montserrat" w:hAnsi="Montserrat"/>
           <w:lang w:val="en-US"/>
         </w:rPr>
-        <w:t>F1-Score</w:t>
-      </w:r>
-      <w:r>
-        <w:rPr>
-          <w:rFonts w:ascii="Montserrat" w:hAnsi="Montserrat"/>
-          <w:lang w:val="en-US"/>
-        </w:rPr>
-        <w:t>:</w:t>
-      </w:r>
-    </w:p>
-    <w:p>
-      <w:pPr>
-        <w:spacing w:after="0" w:line="360" w:lineRule="auto"/>
-        <w:rPr>
-          <w:rFonts w:ascii="Montserrat" w:hAnsi="Montserrat"/>
-        </w:rPr>
-      </w:pPr>
-      <w:r>
-        <w:rPr>
-          <w:rFonts w:ascii="Montserrat" w:hAnsi="Montserrat"/>
-        </w:rPr>
-        <w:t>Balances precision and recall into a single metric (harmonic mean).</w:t>
-      </w:r>
-    </w:p>
-    <w:p>
-      <w:pPr>
-        <w:spacing w:after="0" w:line="360" w:lineRule="auto"/>
+        <w:t>Recall (Sensitivity):</w:t>
+      </w:r>
+    </w:p>
+    <w:p>
+      <w:pPr>
+        <w:spacing w:line="360" w:lineRule="auto"/>
+        <w:rPr>
+          <w:rFonts w:ascii="Montserrat" w:hAnsi="Montserrat"/>
+        </w:rPr>
+      </w:pPr>
+      <w:r>
+        <w:rPr>
+          <w:rFonts w:ascii="Montserrat" w:hAnsi="Montserrat"/>
+        </w:rPr>
+        <w:t>Measures the proportion of actual positives correctly identified by the model.</w:t>
+      </w:r>
+    </w:p>
+    <w:p>
+      <w:pPr>
+        <w:spacing w:line="360" w:lineRule="auto"/>
         <w:ind w:firstLine="1416"/>
         <w:rPr>
           <w:rFonts w:ascii="Montserrat" w:eastAsiaTheme="minorEastAsia" w:hAnsi="Montserrat"/>
@@ -4019,23 +3819,139 @@
               <w:sz w:val="32"/>
               <w:szCs w:val="32"/>
             </w:rPr>
-            <m:t>F1-Score</m:t>
+            <m:t>Recall=</m:t>
           </m:r>
+          <m:f>
+            <m:fPr>
+              <m:ctrlPr>
+                <w:rPr>
+                  <w:rFonts w:ascii="Cambria Math" w:hAnsi="Cambria Math"/>
+                  <w:i/>
+                  <w:sz w:val="32"/>
+                  <w:szCs w:val="32"/>
+                </w:rPr>
+              </m:ctrlPr>
+            </m:fPr>
+            <m:num>
+              <m:r>
+                <w:rPr>
+                  <w:rFonts w:ascii="Cambria Math" w:hAnsi="Cambria Math"/>
+                  <w:sz w:val="32"/>
+                  <w:szCs w:val="32"/>
+                </w:rPr>
+                <m:t>TP</m:t>
+              </m:r>
+            </m:num>
+            <m:den>
+              <m:r>
+                <w:rPr>
+                  <w:rFonts w:ascii="Cambria Math" w:hAnsi="Cambria Math"/>
+                  <w:sz w:val="32"/>
+                  <w:szCs w:val="32"/>
+                </w:rPr>
+                <m:t>TP+FN</m:t>
+              </m:r>
+            </m:den>
+          </m:f>
+        </m:oMath>
+      </m:oMathPara>
+    </w:p>
+    <w:p>
+      <w:pPr>
+        <w:spacing w:line="360" w:lineRule="auto"/>
+        <w:jc w:val="both"/>
+        <w:rPr>
+          <w:rFonts w:ascii="Montserrat" w:eastAsiaTheme="minorEastAsia" w:hAnsi="Montserrat"/>
+        </w:rPr>
+      </w:pPr>
+      <w:r>
+        <w:rPr>
+          <w:rFonts w:ascii="Montserrat" w:eastAsiaTheme="minorEastAsia" w:hAnsi="Montserrat"/>
+          <w:b/>
+          <w:bCs/>
+        </w:rPr>
+        <w:t>What it measures:</w:t>
+      </w:r>
+      <w:r>
+        <w:rPr>
+          <w:rFonts w:ascii="Montserrat" w:eastAsiaTheme="minorEastAsia" w:hAnsi="Montserrat"/>
+        </w:rPr>
+        <w:t xml:space="preserve"> </w:t>
+      </w:r>
+      <w:r>
+        <w:rPr>
+          <w:rFonts w:ascii="Montserrat" w:eastAsiaTheme="minorEastAsia" w:hAnsi="Montserrat"/>
+        </w:rPr>
+        <w:t>The model’s ability to detect positive instances. High recall ensures fewer false negatives (missed detections).</w:t>
+      </w:r>
+    </w:p>
+    <w:p>
+      <w:pPr>
+        <w:pStyle w:val="Ttulo3"/>
+        <w:spacing w:before="0" w:beforeAutospacing="0" w:after="0" w:afterAutospacing="0" w:line="360" w:lineRule="auto"/>
+        <w:rPr>
+          <w:rFonts w:ascii="Montserrat" w:hAnsi="Montserrat"/>
+          <w:lang w:val="en-US"/>
+        </w:rPr>
+      </w:pPr>
+      <w:r>
+        <w:rPr>
+          <w:rFonts w:ascii="Montserrat" w:hAnsi="Montserrat"/>
+          <w:lang w:val="en-US"/>
+        </w:rPr>
+        <w:t>4</w:t>
+      </w:r>
+      <w:r>
+        <w:rPr>
+          <w:rFonts w:ascii="Montserrat" w:hAnsi="Montserrat"/>
+          <w:lang w:val="en-US"/>
+        </w:rPr>
+        <w:t xml:space="preserve">.  </w:t>
+      </w:r>
+      <w:r>
+        <w:rPr>
+          <w:rFonts w:ascii="Montserrat" w:hAnsi="Montserrat"/>
+          <w:lang w:val="en-US"/>
+        </w:rPr>
+        <w:t>F1-Score:</w:t>
+      </w:r>
+    </w:p>
+    <w:p>
+      <w:pPr>
+        <w:spacing w:after="0" w:line="360" w:lineRule="auto"/>
+        <w:rPr>
+          <w:rFonts w:ascii="Montserrat" w:hAnsi="Montserrat"/>
+        </w:rPr>
+      </w:pPr>
+      <w:r>
+        <w:rPr>
+          <w:rFonts w:ascii="Montserrat" w:hAnsi="Montserrat"/>
+        </w:rPr>
+        <w:t>Balances precision and recall into a single metric (harmonic mean).</w:t>
+      </w:r>
+    </w:p>
+    <w:p>
+      <w:pPr>
+        <w:spacing w:after="0" w:line="360" w:lineRule="auto"/>
+        <w:ind w:firstLine="1416"/>
+        <w:rPr>
+          <w:rFonts w:ascii="Montserrat" w:eastAsiaTheme="minorEastAsia" w:hAnsi="Montserrat"/>
+          <w:sz w:val="32"/>
+          <w:szCs w:val="32"/>
+        </w:rPr>
+      </w:pPr>
+      <m:oMathPara>
+        <m:oMathParaPr>
+          <m:jc m:val="center"/>
+        </m:oMathParaPr>
+        <m:oMath>
           <m:r>
             <w:rPr>
               <w:rFonts w:ascii="Cambria Math" w:hAnsi="Cambria Math"/>
               <w:sz w:val="32"/>
               <w:szCs w:val="32"/>
             </w:rPr>
-            <m:t>=</m:t>
-          </m:r>
-          <m:r>
-            <w:rPr>
-              <w:rFonts w:ascii="Cambria Math" w:hAnsi="Cambria Math"/>
-              <w:sz w:val="32"/>
-              <w:szCs w:val="32"/>
-            </w:rPr>
-            <m:t>2 x</m:t>
+            <m:t>F1-Score=2 x</m:t>
           </m:r>
           <m:f>
             <m:fPr>
@@ -4065,23 +3981,7 @@
                   <w:sz w:val="32"/>
                   <w:szCs w:val="32"/>
                 </w:rPr>
-                <m:t>Precision</m:t>
-              </m:r>
-              <m:r>
-                <w:rPr>
-                  <w:rFonts w:ascii="Cambria Math" w:hAnsi="Cambria Math"/>
-                  <w:sz w:val="32"/>
-                  <w:szCs w:val="32"/>
-                </w:rPr>
-                <m:t>+</m:t>
-              </m:r>
-              <m:r>
-                <w:rPr>
-                  <w:rFonts w:ascii="Cambria Math" w:hAnsi="Cambria Math"/>
-                  <w:sz w:val="32"/>
-                  <w:szCs w:val="32"/>
-                </w:rPr>
-                <m:t>Recall</m:t>
+                <m:t>Precision+Recall</m:t>
               </m:r>
             </m:den>
           </m:f>
@@ -4164,14 +4064,7 @@
           <w:rFonts w:ascii="Montserrat" w:hAnsi="Montserrat"/>
           <w:lang w:val="en-US"/>
         </w:rPr>
-        <w:t>ROC Curve &amp; AUC Score</w:t>
-      </w:r>
-      <w:r>
-        <w:rPr>
-          <w:rFonts w:ascii="Montserrat" w:hAnsi="Montserrat"/>
-          <w:lang w:val="en-US"/>
-        </w:rPr>
-        <w:t>:</w:t>
+        <w:t>ROC Curve &amp; AUC Score:</w:t>
       </w:r>
     </w:p>
     <w:p>
@@ -4303,14 +4196,7 @@
           <w:rFonts w:ascii="Montserrat" w:hAnsi="Montserrat"/>
           <w:lang w:val="en-US"/>
         </w:rPr>
-        <w:t>Confusion Matrix</w:t>
-      </w:r>
-      <w:r>
-        <w:rPr>
-          <w:rFonts w:ascii="Montserrat" w:hAnsi="Montserrat"/>
-          <w:lang w:val="en-US"/>
-        </w:rPr>
-        <w:t>:</w:t>
+        <w:t>Confusion Matrix:</w:t>
       </w:r>
     </w:p>
     <w:tbl>
@@ -4758,16 +4644,7 @@
           <w:szCs w:val="32"/>
           <w:lang w:val="en-US"/>
         </w:rPr>
-        <w:t xml:space="preserve"> </w:t>
-      </w:r>
-      <w:r>
-        <w:rPr>
-          <w:rFonts w:ascii="Montserrat" w:hAnsi="Montserrat" w:cs="Segoe UI Emoji"/>
-          <w:sz w:val="32"/>
-          <w:szCs w:val="32"/>
-          <w:lang w:val="en-US"/>
-        </w:rPr>
-        <w:t>Insights from Labs</w:t>
+        <w:t xml:space="preserve"> Insights from Labs</w:t>
       </w:r>
       <w:r>
         <w:rPr>
@@ -4859,6 +4736,7 @@
           <w:rFonts w:ascii="Montserrat" w:hAnsi="Montserrat" w:cs="Segoe UI Emoji"/>
           <w:sz w:val="32"/>
           <w:szCs w:val="32"/>
+          <w:lang w:val="en-US"/>
         </w:rPr>
       </w:pPr>
       <w:r>
@@ -4874,6 +4752,7 @@
           <w:rFonts w:ascii="Montserrat" w:hAnsi="Montserrat" w:cs="Segoe UI Emoji"/>
           <w:sz w:val="32"/>
           <w:szCs w:val="32"/>
+          <w:lang w:val="en-US"/>
         </w:rPr>
         <w:t xml:space="preserve"> Key Takeaways</w:t>
       </w:r>
@@ -4993,6 +4872,7 @@
       </w:pPr>
     </w:p>
     <w:sectPr>
+      <w:headerReference w:type="default" r:id="rId10"/>
       <w:pgSz w:w="11906" w:h="16838"/>
       <w:pgMar w:top="1417" w:right="1701" w:bottom="1417" w:left="1701" w:header="708" w:footer="708" w:gutter="0"/>
       <w:cols w:space="708"/>
@@ -5000,6 +4880,174 @@
     </w:sectPr>
   </w:body>
 </w:document>
+</file>
+
+<file path=word/endnotes.xml><?xml version="1.0" encoding="utf-8"?>
+<w:endnotes xmlns:wpc="http://schemas.microsoft.com/office/word/2010/wordprocessingCanvas" xmlns:cx="http://schemas.microsoft.com/office/drawing/2014/chartex" xmlns:cx1="http://schemas.microsoft.com/office/drawing/2015/9/8/chartex" xmlns:cx2="http://schemas.microsoft.com/office/drawing/2015/10/21/chartex" xmlns:cx3="http://schemas.microsoft.com/office/drawing/2016/5/9/chartex" xmlns:cx4="http://schemas.microsoft.com/office/drawing/2016/5/10/chartex" xmlns:cx5="http://schemas.microsoft.com/office/drawing/2016/5/11/chartex" xmlns:cx6="http://schemas.microsoft.com/office/drawing/2016/5/12/chartex" xmlns:cx7="http://schemas.microsoft.com/office/drawing/2016/5/13/chartex" xmlns:cx8="http://schemas.microsoft.com/office/drawing/2016/5/14/chartex" xmlns:mc="http://schemas.openxmlformats.org/markup-compatibility/2006" xmlns:aink="http://schemas.microsoft.com/office/drawing/2016/ink" xmlns:am3d="http://schemas.microsoft.com/office/drawing/2017/model3d" xmlns:o="urn:schemas-microsoft-com:office:office" xmlns:r="http://schemas.openxmlformats.org/officeDocument/2006/relationships" xmlns:m="http://schemas.openxmlformats.org/officeDocument/2006/math" xmlns:v="urn:schemas-microsoft-com:vml" xmlns:wp14="http://schemas.microsoft.com/office/word/2010/wordprocessingDrawing" xmlns:wp="http://schemas.openxmlformats.org/drawingml/2006/wordprocessingDrawing" xmlns:w10="urn:schemas-microsoft-com:office:word" xmlns:w="http://schemas.openxmlformats.org/wordprocessingml/2006/main" xmlns:w14="http://schemas.microsoft.com/office/word/2010/wordml" xmlns:w15="http://schemas.microsoft.com/office/word/2012/wordml" xmlns:w16cex="http://schemas.microsoft.com/office/word/2018/wordml/cex" xmlns:w16cid="http://schemas.microsoft.com/office/word/2016/wordml/cid" xmlns:w16="http://schemas.microsoft.com/office/word/2018/wordml" xmlns:w16sdtdh="http://schemas.microsoft.com/office/word/2020/wordml/sdtdatahash" xmlns:w16se="http://schemas.microsoft.com/office/word/2015/wordml/symex" xmlns:wpg="http://schemas.microsoft.com/office/word/2010/wordprocessingGroup" xmlns:wpi="http://schemas.microsoft.com/office/word/2010/wordprocessingInk" xmlns:wne="http://schemas.microsoft.com/office/word/2006/wordml" xmlns:wps="http://schemas.microsoft.com/office/word/2010/wordprocessingShape" mc:Ignorable="w14 w15 w16se w16cid w16 w16cex w16sdtdh wp14">
+  <w:endnote w:type="separator" w:id="-1">
+    <w:p>
+      <w:pPr>
+        <w:spacing w:after="0" w:line="240" w:lineRule="auto"/>
+      </w:pPr>
+      <w:r>
+        <w:separator/>
+      </w:r>
+    </w:p>
+  </w:endnote>
+  <w:endnote w:type="continuationSeparator" w:id="0">
+    <w:p>
+      <w:pPr>
+        <w:spacing w:after="0" w:line="240" w:lineRule="auto"/>
+      </w:pPr>
+      <w:r>
+        <w:continuationSeparator/>
+      </w:r>
+    </w:p>
+  </w:endnote>
+</w:endnotes>
+</file>
+
+<file path=word/footnotes.xml><?xml version="1.0" encoding="utf-8"?>
+<w:footnotes xmlns:wpc="http://schemas.microsoft.com/office/word/2010/wordprocessingCanvas" xmlns:cx="http://schemas.microsoft.com/office/drawing/2014/chartex" xmlns:cx1="http://schemas.microsoft.com/office/drawing/2015/9/8/chartex" xmlns:cx2="http://schemas.microsoft.com/office/drawing/2015/10/21/chartex" xmlns:cx3="http://schemas.microsoft.com/office/drawing/2016/5/9/chartex" xmlns:cx4="http://schemas.microsoft.com/office/drawing/2016/5/10/chartex" xmlns:cx5="http://schemas.microsoft.com/office/drawing/2016/5/11/chartex" xmlns:cx6="http://schemas.microsoft.com/office/drawing/2016/5/12/chartex" xmlns:cx7="http://schemas.microsoft.com/office/drawing/2016/5/13/chartex" xmlns:cx8="http://schemas.microsoft.com/office/drawing/2016/5/14/chartex" xmlns:mc="http://schemas.openxmlformats.org/markup-compatibility/2006" xmlns:aink="http://schemas.microsoft.com/office/drawing/2016/ink" xmlns:am3d="http://schemas.microsoft.com/office/drawing/2017/model3d" xmlns:o="urn:schemas-microsoft-com:office:office" xmlns:r="http://schemas.openxmlformats.org/officeDocument/2006/relationships" xmlns:m="http://schemas.openxmlformats.org/officeDocument/2006/math" xmlns:v="urn:schemas-microsoft-com:vml" xmlns:wp14="http://schemas.microsoft.com/office/word/2010/wordprocessingDrawing" xmlns:wp="http://schemas.openxmlformats.org/drawingml/2006/wordprocessingDrawing" xmlns:w10="urn:schemas-microsoft-com:office:word" xmlns:w="http://schemas.openxmlformats.org/wordprocessingml/2006/main" xmlns:w14="http://schemas.microsoft.com/office/word/2010/wordml" xmlns:w15="http://schemas.microsoft.com/office/word/2012/wordml" xmlns:w16cex="http://schemas.microsoft.com/office/word/2018/wordml/cex" xmlns:w16cid="http://schemas.microsoft.com/office/word/2016/wordml/cid" xmlns:w16="http://schemas.microsoft.com/office/word/2018/wordml" xmlns:w16sdtdh="http://schemas.microsoft.com/office/word/2020/wordml/sdtdatahash" xmlns:w16se="http://schemas.microsoft.com/office/word/2015/wordml/symex" xmlns:wpg="http://schemas.microsoft.com/office/word/2010/wordprocessingGroup" xmlns:wpi="http://schemas.microsoft.com/office/word/2010/wordprocessingInk" xmlns:wne="http://schemas.microsoft.com/office/word/2006/wordml" xmlns:wps="http://schemas.microsoft.com/office/word/2010/wordprocessingShape" mc:Ignorable="w14 w15 w16se w16cid w16 w16cex w16sdtdh wp14">
+  <w:footnote w:type="separator" w:id="-1">
+    <w:p>
+      <w:pPr>
+        <w:spacing w:after="0" w:line="240" w:lineRule="auto"/>
+      </w:pPr>
+      <w:r>
+        <w:separator/>
+      </w:r>
+    </w:p>
+  </w:footnote>
+  <w:footnote w:type="continuationSeparator" w:id="0">
+    <w:p>
+      <w:pPr>
+        <w:spacing w:after="0" w:line="240" w:lineRule="auto"/>
+      </w:pPr>
+      <w:r>
+        <w:continuationSeparator/>
+      </w:r>
+    </w:p>
+  </w:footnote>
+</w:footnotes>
+</file>
+
+<file path=word/header1.xml><?xml version="1.0" encoding="utf-8"?>
+<w:hdr xmlns:wpc="http://schemas.microsoft.com/office/word/2010/wordprocessingCanvas" xmlns:cx="http://schemas.microsoft.com/office/drawing/2014/chartex" xmlns:cx1="http://schemas.microsoft.com/office/drawing/2015/9/8/chartex" xmlns:cx2="http://schemas.microsoft.com/office/drawing/2015/10/21/chartex" xmlns:cx3="http://schemas.microsoft.com/office/drawing/2016/5/9/chartex" xmlns:cx4="http://schemas.microsoft.com/office/drawing/2016/5/10/chartex" xmlns:cx5="http://schemas.microsoft.com/office/drawing/2016/5/11/chartex" xmlns:cx6="http://schemas.microsoft.com/office/drawing/2016/5/12/chartex" xmlns:cx7="http://schemas.microsoft.com/office/drawing/2016/5/13/chartex" xmlns:cx8="http://schemas.microsoft.com/office/drawing/2016/5/14/chartex" xmlns:mc="http://schemas.openxmlformats.org/markup-compatibility/2006" xmlns:aink="http://schemas.microsoft.com/office/drawing/2016/ink" xmlns:am3d="http://schemas.microsoft.com/office/drawing/2017/model3d" xmlns:o="urn:schemas-microsoft-com:office:office" xmlns:r="http://schemas.openxmlformats.org/officeDocument/2006/relationships" xmlns:m="http://schemas.openxmlformats.org/officeDocument/2006/math" xmlns:v="urn:schemas-microsoft-com:vml" xmlns:wp14="http://schemas.microsoft.com/office/word/2010/wordprocessingDrawing" xmlns:wp="http://schemas.openxmlformats.org/drawingml/2006/wordprocessingDrawing" xmlns:w10="urn:schemas-microsoft-com:office:word" xmlns:w="http://schemas.openxmlformats.org/wordprocessingml/2006/main" xmlns:w14="http://schemas.microsoft.com/office/word/2010/wordml" xmlns:w15="http://schemas.microsoft.com/office/word/2012/wordml" xmlns:w16cex="http://schemas.microsoft.com/office/word/2018/wordml/cex" xmlns:w16cid="http://schemas.microsoft.com/office/word/2016/wordml/cid" xmlns:w16="http://schemas.microsoft.com/office/word/2018/wordml" xmlns:w16sdtdh="http://schemas.microsoft.com/office/word/2020/wordml/sdtdatahash" xmlns:w16se="http://schemas.microsoft.com/office/word/2015/wordml/symex" xmlns:wpg="http://schemas.microsoft.com/office/word/2010/wordprocessingGroup" xmlns:wpi="http://schemas.microsoft.com/office/word/2010/wordprocessingInk" xmlns:wne="http://schemas.microsoft.com/office/word/2006/wordml" xmlns:wps="http://schemas.microsoft.com/office/word/2010/wordprocessingShape" mc:Ignorable="w14 w15 w16se w16cid w16 w16cex w16sdtdh wp14">
+  <w:p>
+    <w:pPr>
+      <w:pStyle w:val="Encabezado"/>
+      <w:ind w:left="-1134"/>
+      <w:rPr>
+        <w:rFonts w:ascii="Montserrat" w:hAnsi="Montserrat"/>
+      </w:rPr>
+    </w:pPr>
+    <w:r>
+      <w:rPr>
+        <w:rFonts w:ascii="Montserrat" w:hAnsi="Montserrat"/>
+      </w:rPr>
+      <w:t>Machine Learning with Python</w:t>
+    </w:r>
+    <w:r>
+      <w:rPr>
+        <w:rFonts w:ascii="Montserrat" w:hAnsi="Montserrat"/>
+      </w:rPr>
+      <w:ptab w:relativeTo="margin" w:alignment="right" w:leader="none"/>
+    </w:r>
+    <w:r>
+      <w:rPr>
+        <w:rFonts w:ascii="Montserrat" w:hAnsi="Montserrat"/>
+      </w:rPr>
+      <w:t xml:space="preserve"> </w:t>
+    </w:r>
+    <w:r>
+      <w:rPr>
+        <w:rFonts w:ascii="Montserrat" w:hAnsi="Montserrat"/>
+        <w:b/>
+        <w:bCs/>
+      </w:rPr>
+      <w:fldChar w:fldCharType="begin"/>
+    </w:r>
+    <w:r>
+      <w:rPr>
+        <w:rFonts w:ascii="Montserrat" w:hAnsi="Montserrat"/>
+        <w:b/>
+        <w:bCs/>
+      </w:rPr>
+      <w:instrText>PAGE  \* Arabic  \* MERGEFORMAT</w:instrText>
+    </w:r>
+    <w:r>
+      <w:rPr>
+        <w:rFonts w:ascii="Montserrat" w:hAnsi="Montserrat"/>
+        <w:b/>
+        <w:bCs/>
+      </w:rPr>
+      <w:fldChar w:fldCharType="separate"/>
+    </w:r>
+    <w:r>
+      <w:rPr>
+        <w:rFonts w:ascii="Montserrat" w:hAnsi="Montserrat"/>
+        <w:b/>
+        <w:bCs/>
+      </w:rPr>
+      <w:t>1</w:t>
+    </w:r>
+    <w:r>
+      <w:rPr>
+        <w:rFonts w:ascii="Montserrat" w:hAnsi="Montserrat"/>
+        <w:b/>
+        <w:bCs/>
+      </w:rPr>
+      <w:fldChar w:fldCharType="end"/>
+    </w:r>
+    <w:r>
+      <w:rPr>
+        <w:rFonts w:ascii="Montserrat" w:hAnsi="Montserrat"/>
+      </w:rPr>
+      <w:t xml:space="preserve"> / </w:t>
+    </w:r>
+    <w:r>
+      <w:rPr>
+        <w:rFonts w:ascii="Montserrat" w:hAnsi="Montserrat"/>
+        <w:b/>
+        <w:bCs/>
+      </w:rPr>
+      <w:fldChar w:fldCharType="begin"/>
+    </w:r>
+    <w:r>
+      <w:rPr>
+        <w:rFonts w:ascii="Montserrat" w:hAnsi="Montserrat"/>
+        <w:b/>
+        <w:bCs/>
+      </w:rPr>
+      <w:instrText>NUMPAGES  \* Arabic  \* MERGEFORMAT</w:instrText>
+    </w:r>
+    <w:r>
+      <w:rPr>
+        <w:rFonts w:ascii="Montserrat" w:hAnsi="Montserrat"/>
+        <w:b/>
+        <w:bCs/>
+      </w:rPr>
+      <w:fldChar w:fldCharType="separate"/>
+    </w:r>
+    <w:r>
+      <w:rPr>
+        <w:rFonts w:ascii="Montserrat" w:hAnsi="Montserrat"/>
+        <w:b/>
+        <w:bCs/>
+      </w:rPr>
+      <w:t>13</w:t>
+    </w:r>
+    <w:r>
+      <w:rPr>
+        <w:rFonts w:ascii="Montserrat" w:hAnsi="Montserrat"/>
+        <w:b/>
+        <w:bCs/>
+      </w:rPr>
+      <w:fldChar w:fldCharType="end"/>
+    </w:r>
+  </w:p>
+</w:hdr>
 </file>
 
 <file path=word/numbering.xml><?xml version="1.0" encoding="utf-8"?>
@@ -8627,6 +8675,56 @@
       </w:tblBorders>
     </w:tblPr>
   </w:style>
+  <w:style w:type="paragraph" w:styleId="Encabezado">
+    <w:name w:val="header"/>
+    <w:basedOn w:val="Normal"/>
+    <w:link w:val="EncabezadoCar"/>
+    <w:uiPriority w:val="99"/>
+    <w:unhideWhenUsed/>
+    <w:rsid w:val="00686E23"/>
+    <w:pPr>
+      <w:tabs>
+        <w:tab w:val="center" w:pos="4252"/>
+        <w:tab w:val="right" w:pos="8504"/>
+      </w:tabs>
+      <w:spacing w:after="0" w:line="240" w:lineRule="auto"/>
+    </w:pPr>
+  </w:style>
+  <w:style w:type="character" w:customStyle="1" w:styleId="EncabezadoCar">
+    <w:name w:val="Encabezado Car"/>
+    <w:basedOn w:val="Fuentedeprrafopredeter"/>
+    <w:link w:val="Encabezado"/>
+    <w:uiPriority w:val="99"/>
+    <w:rsid w:val="00686E23"/>
+    <w:rPr>
+      <w:lang w:val="en-US"/>
+    </w:rPr>
+  </w:style>
+  <w:style w:type="paragraph" w:styleId="Piedepgina">
+    <w:name w:val="footer"/>
+    <w:basedOn w:val="Normal"/>
+    <w:link w:val="PiedepginaCar"/>
+    <w:uiPriority w:val="99"/>
+    <w:unhideWhenUsed/>
+    <w:rsid w:val="00686E23"/>
+    <w:pPr>
+      <w:tabs>
+        <w:tab w:val="center" w:pos="4252"/>
+        <w:tab w:val="right" w:pos="8504"/>
+      </w:tabs>
+      <w:spacing w:after="0" w:line="240" w:lineRule="auto"/>
+    </w:pPr>
+  </w:style>
+  <w:style w:type="character" w:customStyle="1" w:styleId="PiedepginaCar">
+    <w:name w:val="Pie de página Car"/>
+    <w:basedOn w:val="Fuentedeprrafopredeter"/>
+    <w:link w:val="Piedepgina"/>
+    <w:uiPriority w:val="99"/>
+    <w:rsid w:val="00686E23"/>
+    <w:rPr>
+      <w:lang w:val="en-US"/>
+    </w:rPr>
+  </w:style>
 </w:styles>
 </file>
 
